--- a/ESD/SEM1/Electronic/Week7/Lab_Note_VCO.docx
+++ b/ESD/SEM1/Electronic/Week7/Lab_Note_VCO.docx
@@ -562,6 +562,7 @@
                               </w:rPr>
                               <w:t>9</w:t>
                             </w:r>
+                            <w:proofErr w:type="gramStart"/>
                             <w:r>
                               <w:rPr>
                                 <w:b/>
@@ -577,7 +578,16 @@
                                 <w:sz w:val="28"/>
                                 <w:szCs w:val="28"/>
                               </w:rPr>
-                              <w:t xml:space="preserve"> , 2024</w:t>
+                              <w:t xml:space="preserve"> ,</w:t>
+                            </w:r>
+                            <w:proofErr w:type="gramEnd"/>
+                            <w:r>
+                              <w:rPr>
+                                <w:b/>
+                                <w:sz w:val="28"/>
+                                <w:szCs w:val="28"/>
+                              </w:rPr>
+                              <w:t xml:space="preserve"> 2024</w:t>
                             </w:r>
                           </w:p>
                         </w:txbxContent>
@@ -1105,6 +1115,7 @@
                         </w:rPr>
                         <w:t>9</w:t>
                       </w:r>
+                      <w:proofErr w:type="gramStart"/>
                       <w:r>
                         <w:rPr>
                           <w:b/>
@@ -1120,7 +1131,16 @@
                           <w:sz w:val="28"/>
                           <w:szCs w:val="28"/>
                         </w:rPr>
-                        <w:t xml:space="preserve"> , 2024</w:t>
+                        <w:t xml:space="preserve"> ,</w:t>
+                      </w:r>
+                      <w:proofErr w:type="gramEnd"/>
+                      <w:r>
+                        <w:rPr>
+                          <w:b/>
+                          <w:sz w:val="28"/>
+                          <w:szCs w:val="28"/>
+                        </w:rPr>
+                        <w:t xml:space="preserve"> 2024</w:t>
                       </w:r>
                     </w:p>
                   </w:txbxContent>
